--- a/Workshop 3 exercise.docx
+++ b/Workshop 3 exercise.docx
@@ -32,7 +32,15 @@
     </w:p>
     <w:p>
       <w:r>
-        <w:t>Your turn …</w:t>
+        <w:t xml:space="preserve">Japanese- </w:t>
+      </w:r>
+      <w:proofErr w:type="spellStart"/>
+      <w:r>
+        <w:t>Kon’nichiwa</w:t>
+      </w:r>
+      <w:proofErr w:type="spellEnd"/>
+      <w:r>
+        <w:t xml:space="preserve"> (goodmorning)</w:t>
       </w:r>
       <w:bookmarkStart w:id="0" w:name="_GoBack"/>
       <w:bookmarkEnd w:id="0"/>
